--- a/Admin/Kom/Regeln_der_Zusammenarbeit_pro4e_team1.docx
+++ b/Admin/Kom/Regeln_der_Zusammenarbeit_pro4e_team1.docx
@@ -6,7 +6,7 @@
       <w:pPr>
         <w:jc w:val="center"/>
         <w:rPr>
-          <w:rFonts w:asciiTheme="majorHAnsi" w:hAnsiTheme="majorHAnsi"/>
+          <w:rFonts w:ascii="Cambria" w:hAnsi="Cambria"/>
           <w:b/>
           <w:sz w:val="18"/>
           <w:szCs w:val="18"/>
@@ -14,7 +14,7 @@
       </w:pPr>
       <w:r>
         <w:rPr>
-          <w:rFonts w:asciiTheme="majorHAnsi" w:hAnsiTheme="majorHAnsi"/>
+          <w:rFonts w:ascii="Cambria" w:hAnsi="Cambria"/>
           <w:b/>
           <w:sz w:val="40"/>
           <w:szCs w:val="40"/>
@@ -23,27 +23,38 @@
       </w:r>
       <w:r>
         <w:rPr>
-          <w:rFonts w:asciiTheme="majorHAnsi" w:hAnsiTheme="majorHAnsi"/>
+          <w:rFonts w:ascii="Cambria" w:hAnsi="Cambria"/>
           <w:b/>
           <w:sz w:val="40"/>
           <w:szCs w:val="40"/>
         </w:rPr>
-        <w:t>egeln der Zusammenarbeit</w:t>
-      </w:r>
-      <w:r>
-        <w:rPr>
-          <w:rFonts w:asciiTheme="majorHAnsi" w:hAnsiTheme="majorHAnsi"/>
+        <w:t>egeln der Zus</w:t>
+      </w:r>
+      <w:bookmarkStart w:id="0" w:name="_GoBack"/>
+      <w:bookmarkEnd w:id="0"/>
+      <w:r>
+        <w:rPr>
+          <w:rFonts w:ascii="Cambria" w:hAnsi="Cambria"/>
           <w:b/>
           <w:sz w:val="40"/>
           <w:szCs w:val="40"/>
         </w:rPr>
+        <w:t>ammenarbeit</w:t>
+      </w:r>
+      <w:r>
+        <w:rPr>
+          <w:rFonts w:ascii="Cambria" w:hAnsi="Cambria"/>
+          <w:b/>
+          <w:sz w:val="40"/>
+          <w:szCs w:val="40"/>
+        </w:rPr>
         <w:br/>
       </w:r>
     </w:p>
     <w:p>
       <w:pPr>
         <w:rPr>
-          <w:rFonts w:asciiTheme="majorHAnsi" w:hAnsiTheme="majorHAnsi"/>
+          <w:rFonts w:ascii="Cambria" w:hAnsi="Cambria"/>
           <w:b/>
           <w:sz w:val="24"/>
           <w:szCs w:val="24"/>
@@ -51,21 +62,12 @@
       </w:pPr>
       <w:r>
         <w:rPr>
-          <w:rFonts w:asciiTheme="majorHAnsi" w:hAnsiTheme="majorHAnsi"/>
+          <w:rFonts w:ascii="Cambria" w:hAnsi="Cambria"/>
           <w:b/>
           <w:sz w:val="24"/>
           <w:szCs w:val="24"/>
         </w:rPr>
-        <w:t>Kommunikation</w:t>
-      </w:r>
-      <w:r>
-        <w:rPr>
-          <w:rFonts w:asciiTheme="majorHAnsi" w:hAnsiTheme="majorHAnsi"/>
-          <w:b/>
-          <w:sz w:val="24"/>
-          <w:szCs w:val="24"/>
-        </w:rPr>
-        <w:t>skultur</w:t>
+        <w:t>Kommunikationskultur</w:t>
       </w:r>
     </w:p>
     <w:p>
@@ -76,53 +78,39 @@
           <w:numId w:val="1"/>
         </w:numPr>
         <w:rPr>
-          <w:rFonts w:asciiTheme="majorHAnsi" w:hAnsiTheme="majorHAnsi"/>
+          <w:rFonts w:ascii="Cambria" w:hAnsi="Cambria"/>
           <w:b/>
-          <w:sz w:val="24"/>
-          <w:szCs w:val="24"/>
-        </w:rPr>
-      </w:pPr>
-      <w:r>
-        <w:rPr>
-          <w:rFonts w:asciiTheme="majorHAnsi" w:hAnsiTheme="majorHAnsi"/>
+        </w:rPr>
+      </w:pPr>
+      <w:r>
+        <w:rPr>
+          <w:rFonts w:ascii="Cambria" w:hAnsi="Cambria"/>
         </w:rPr>
         <w:t xml:space="preserve">Die </w:t>
       </w:r>
       <w:r>
         <w:rPr>
-          <w:rFonts w:asciiTheme="majorHAnsi" w:hAnsiTheme="majorHAnsi"/>
+          <w:rFonts w:ascii="Cambria" w:hAnsi="Cambria"/>
         </w:rPr>
         <w:t>Teammitglieder</w:t>
       </w:r>
       <w:r>
         <w:rPr>
-          <w:rFonts w:asciiTheme="majorHAnsi" w:hAnsiTheme="majorHAnsi"/>
+          <w:rFonts w:ascii="Cambria" w:hAnsi="Cambria"/>
         </w:rPr>
         <w:t xml:space="preserve"> melden sich mind. 24h vor einer Sitzung</w:t>
       </w:r>
       <w:r>
         <w:rPr>
-          <w:rFonts w:asciiTheme="majorHAnsi" w:hAnsiTheme="majorHAnsi"/>
+          <w:rFonts w:ascii="Cambria" w:hAnsi="Cambria"/>
         </w:rPr>
         <w:t xml:space="preserve"> begründet ab</w:t>
       </w:r>
       <w:r>
         <w:rPr>
-          <w:rFonts w:asciiTheme="majorHAnsi" w:hAnsiTheme="majorHAnsi"/>
-        </w:rPr>
-        <w:t xml:space="preserve">, wenn Sie an </w:t>
-      </w:r>
-      <w:r>
-        <w:rPr>
-          <w:rFonts w:asciiTheme="majorHAnsi" w:hAnsiTheme="majorHAnsi"/>
-        </w:rPr>
-        <w:t>dieser</w:t>
-      </w:r>
-      <w:r>
-        <w:rPr>
-          <w:rFonts w:asciiTheme="majorHAnsi" w:hAnsiTheme="majorHAnsi"/>
-        </w:rPr>
-        <w:t xml:space="preserve"> nicht teilnehmen können.</w:t>
+          <w:rFonts w:ascii="Cambria" w:hAnsi="Cambria"/>
+        </w:rPr>
+        <w:t>, wenn Sie an dieser nicht teilnehmen können.</w:t>
       </w:r>
     </w:p>
     <w:p>
@@ -133,94 +121,16 @@
           <w:numId w:val="1"/>
         </w:numPr>
         <w:rPr>
-          <w:rFonts w:asciiTheme="majorHAnsi" w:hAnsiTheme="majorHAnsi"/>
+          <w:rFonts w:ascii="Cambria" w:hAnsi="Cambria"/>
           <w:bCs/>
-          <w:sz w:val="24"/>
-          <w:szCs w:val="24"/>
-        </w:rPr>
-      </w:pPr>
-      <w:r>
-        <w:rPr>
-          <w:rFonts w:asciiTheme="majorHAnsi" w:hAnsiTheme="majorHAnsi"/>
+        </w:rPr>
+      </w:pPr>
+      <w:r>
+        <w:rPr>
+          <w:rFonts w:ascii="Cambria" w:hAnsi="Cambria"/>
           <w:bCs/>
-          <w:sz w:val="24"/>
-          <w:szCs w:val="24"/>
-        </w:rPr>
-        <w:t xml:space="preserve">Die </w:t>
-      </w:r>
-      <w:r>
-        <w:rPr>
-          <w:rFonts w:asciiTheme="majorHAnsi" w:hAnsiTheme="majorHAnsi"/>
-          <w:bCs/>
-          <w:sz w:val="24"/>
-          <w:szCs w:val="24"/>
-        </w:rPr>
-        <w:t>Sitzungen werden protokolliert</w:t>
-      </w:r>
-      <w:r>
-        <w:rPr>
-          <w:rFonts w:asciiTheme="majorHAnsi" w:hAnsiTheme="majorHAnsi"/>
-          <w:bCs/>
-          <w:sz w:val="24"/>
-          <w:szCs w:val="24"/>
-        </w:rPr>
-        <w:t xml:space="preserve"> und auf dem Cloudserver abgelegt</w:t>
-      </w:r>
-      <w:r>
-        <w:rPr>
-          <w:rFonts w:asciiTheme="majorHAnsi" w:hAnsiTheme="majorHAnsi"/>
-          <w:bCs/>
-          <w:sz w:val="24"/>
-          <w:szCs w:val="24"/>
-        </w:rPr>
-        <w:t xml:space="preserve">. </w:t>
-      </w:r>
-      <w:r>
-        <w:rPr>
-          <w:rFonts w:asciiTheme="majorHAnsi" w:hAnsiTheme="majorHAnsi"/>
-          <w:bCs/>
-          <w:sz w:val="24"/>
-          <w:szCs w:val="24"/>
-        </w:rPr>
-        <w:t xml:space="preserve">Der/die </w:t>
-      </w:r>
-      <w:r>
-        <w:rPr>
-          <w:rFonts w:asciiTheme="majorHAnsi" w:hAnsiTheme="majorHAnsi"/>
-          <w:bCs/>
-          <w:sz w:val="24"/>
-          <w:szCs w:val="24"/>
-        </w:rPr>
-        <w:t>Protokollschreiber</w:t>
-      </w:r>
-      <w:r>
-        <w:rPr>
-          <w:rFonts w:asciiTheme="majorHAnsi" w:hAnsiTheme="majorHAnsi"/>
-          <w:bCs/>
-          <w:sz w:val="24"/>
-          <w:szCs w:val="24"/>
-        </w:rPr>
-        <w:t>/i</w:t>
-      </w:r>
-      <w:r>
-        <w:rPr>
-          <w:rFonts w:asciiTheme="majorHAnsi" w:hAnsiTheme="majorHAnsi"/>
-          <w:bCs/>
-          <w:sz w:val="24"/>
-          <w:szCs w:val="24"/>
-        </w:rPr>
-        <w:t>n wechse</w:t>
-      </w:r>
-      <w:bookmarkStart w:id="0" w:name="_GoBack"/>
-      <w:bookmarkEnd w:id="0"/>
-      <w:r>
-        <w:rPr>
-          <w:rFonts w:asciiTheme="majorHAnsi" w:hAnsiTheme="majorHAnsi"/>
-          <w:bCs/>
-          <w:sz w:val="24"/>
-          <w:szCs w:val="24"/>
-        </w:rPr>
-        <w:t>lt nach Bedarf.</w:t>
+        </w:rPr>
+        <w:t>Die Sitzungen werden protokolliert und auf dem Cloudserver abgelegt. Der/die Protokollschreiber/in wechselt nach Bedarf.</w:t>
       </w:r>
     </w:p>
     <w:p>
@@ -231,39 +141,37 @@
           <w:numId w:val="1"/>
         </w:numPr>
         <w:rPr>
-          <w:rFonts w:asciiTheme="majorHAnsi" w:hAnsiTheme="majorHAnsi"/>
+          <w:rFonts w:ascii="Cambria" w:hAnsi="Cambria"/>
           <w:b/>
-          <w:sz w:val="24"/>
-          <w:szCs w:val="24"/>
-        </w:rPr>
-      </w:pPr>
-      <w:r>
-        <w:rPr>
-          <w:rFonts w:asciiTheme="majorHAnsi" w:hAnsiTheme="majorHAnsi"/>
+        </w:rPr>
+      </w:pPr>
+      <w:r>
+        <w:rPr>
+          <w:rFonts w:ascii="Cambria" w:hAnsi="Cambria"/>
         </w:rPr>
         <w:t xml:space="preserve">Die </w:t>
       </w:r>
       <w:r>
         <w:rPr>
-          <w:rFonts w:asciiTheme="majorHAnsi" w:hAnsiTheme="majorHAnsi"/>
+          <w:rFonts w:ascii="Cambria" w:hAnsi="Cambria"/>
         </w:rPr>
         <w:t>Mitglieder</w:t>
       </w:r>
       <w:r>
         <w:rPr>
-          <w:rFonts w:asciiTheme="majorHAnsi" w:hAnsiTheme="majorHAnsi"/>
+          <w:rFonts w:ascii="Cambria" w:hAnsi="Cambria"/>
         </w:rPr>
         <w:t xml:space="preserve"> behandeln die anderen so, wie auch Sie behandelt werden möchten und respektieren d</w:t>
       </w:r>
       <w:r>
         <w:rPr>
-          <w:rFonts w:asciiTheme="majorHAnsi" w:hAnsiTheme="majorHAnsi"/>
+          <w:rFonts w:ascii="Cambria" w:hAnsi="Cambria"/>
         </w:rPr>
         <w:t>eren</w:t>
       </w:r>
       <w:r>
         <w:rPr>
-          <w:rFonts w:asciiTheme="majorHAnsi" w:hAnsiTheme="majorHAnsi"/>
+          <w:rFonts w:ascii="Cambria" w:hAnsi="Cambria"/>
         </w:rPr>
         <w:t xml:space="preserve"> Meinung.</w:t>
       </w:r>
@@ -276,57 +184,55 @@
           <w:numId w:val="1"/>
         </w:numPr>
         <w:rPr>
-          <w:rFonts w:asciiTheme="majorHAnsi" w:hAnsiTheme="majorHAnsi"/>
+          <w:rFonts w:ascii="Cambria" w:hAnsi="Cambria"/>
           <w:b/>
-          <w:sz w:val="24"/>
-          <w:szCs w:val="24"/>
-        </w:rPr>
-      </w:pPr>
-      <w:r>
-        <w:rPr>
-          <w:rFonts w:asciiTheme="majorHAnsi" w:hAnsiTheme="majorHAnsi"/>
+        </w:rPr>
+      </w:pPr>
+      <w:r>
+        <w:rPr>
+          <w:rFonts w:ascii="Cambria" w:hAnsi="Cambria"/>
         </w:rPr>
         <w:t>Konflikte, welche die Zusammenarbeit und die Projektarbeit hindern</w:t>
       </w:r>
       <w:r>
         <w:rPr>
-          <w:rFonts w:asciiTheme="majorHAnsi" w:hAnsiTheme="majorHAnsi"/>
+          <w:rFonts w:ascii="Cambria" w:hAnsi="Cambria"/>
         </w:rPr>
         <w:t xml:space="preserve">, </w:t>
       </w:r>
       <w:r>
         <w:rPr>
-          <w:rFonts w:asciiTheme="majorHAnsi" w:hAnsiTheme="majorHAnsi"/>
+          <w:rFonts w:ascii="Cambria" w:hAnsi="Cambria"/>
         </w:rPr>
         <w:t>werden angesprochen</w:t>
       </w:r>
       <w:r>
         <w:rPr>
-          <w:rFonts w:asciiTheme="majorHAnsi" w:hAnsiTheme="majorHAnsi"/>
+          <w:rFonts w:ascii="Cambria" w:hAnsi="Cambria"/>
         </w:rPr>
         <w:t xml:space="preserve"> und konstruktiv gelöst</w:t>
       </w:r>
       <w:r>
         <w:rPr>
-          <w:rFonts w:asciiTheme="majorHAnsi" w:hAnsiTheme="majorHAnsi"/>
+          <w:rFonts w:ascii="Cambria" w:hAnsi="Cambria"/>
         </w:rPr>
         <w:t>.</w:t>
       </w:r>
       <w:r>
         <w:rPr>
-          <w:rFonts w:asciiTheme="majorHAnsi" w:hAnsiTheme="majorHAnsi"/>
+          <w:rFonts w:ascii="Cambria" w:hAnsi="Cambria"/>
         </w:rPr>
         <w:t xml:space="preserve"> Das Team hört sich die Anliegen der beteiligten </w:t>
       </w:r>
       <w:r>
         <w:rPr>
-          <w:rFonts w:asciiTheme="majorHAnsi" w:hAnsiTheme="majorHAnsi"/>
+          <w:rFonts w:ascii="Cambria" w:hAnsi="Cambria"/>
         </w:rPr>
         <w:t>Mitglieder</w:t>
       </w:r>
       <w:r>
         <w:rPr>
-          <w:rFonts w:asciiTheme="majorHAnsi" w:hAnsiTheme="majorHAnsi"/>
+          <w:rFonts w:ascii="Cambria" w:hAnsi="Cambria"/>
         </w:rPr>
         <w:t xml:space="preserve"> an und klären das Problem.</w:t>
       </w:r>
@@ -339,41 +245,57 @@
           <w:numId w:val="1"/>
         </w:numPr>
         <w:rPr>
-          <w:rFonts w:asciiTheme="majorHAnsi" w:hAnsiTheme="majorHAnsi"/>
+          <w:rFonts w:ascii="Cambria" w:hAnsi="Cambria"/>
           <w:b/>
-          <w:sz w:val="24"/>
-          <w:szCs w:val="24"/>
-        </w:rPr>
-      </w:pPr>
-      <w:r>
-        <w:rPr>
-          <w:rFonts w:asciiTheme="majorHAnsi" w:hAnsiTheme="majorHAnsi"/>
-        </w:rPr>
-        <w:t xml:space="preserve">Auf Nachrichten und Anfragen reagieren alle </w:t>
-      </w:r>
-      <w:r>
-        <w:rPr>
-          <w:rFonts w:asciiTheme="majorHAnsi" w:hAnsiTheme="majorHAnsi"/>
-        </w:rPr>
-        <w:t>Teammitglieder</w:t>
-      </w:r>
-      <w:r>
-        <w:rPr>
-          <w:rFonts w:asciiTheme="majorHAnsi" w:hAnsiTheme="majorHAnsi"/>
-        </w:rPr>
-        <w:t xml:space="preserve"> </w:t>
-      </w:r>
-      <w:r>
-        <w:rPr>
-          <w:rFonts w:asciiTheme="majorHAnsi" w:hAnsiTheme="majorHAnsi"/>
-        </w:rPr>
-        <w:t>sobald wie möglich</w:t>
-      </w:r>
-      <w:r>
-        <w:rPr>
-          <w:rFonts w:asciiTheme="majorHAnsi" w:hAnsiTheme="majorHAnsi"/>
-        </w:rPr>
-        <w:t>.</w:t>
+        </w:rPr>
+      </w:pPr>
+      <w:r>
+        <w:rPr>
+          <w:rFonts w:ascii="Cambria" w:hAnsi="Cambria"/>
+        </w:rPr>
+        <w:t xml:space="preserve">Änderungen, Probleme und Unklarheiten werden allen </w:t>
+      </w:r>
+      <w:r>
+        <w:rPr>
+          <w:rFonts w:ascii="Cambria" w:hAnsi="Cambria"/>
+        </w:rPr>
+        <w:t>Mitgliedern</w:t>
+      </w:r>
+      <w:r>
+        <w:rPr>
+          <w:rFonts w:ascii="Cambria" w:hAnsi="Cambria"/>
+        </w:rPr>
+        <w:t xml:space="preserve"> über den definierten Informationskanal </w:t>
+      </w:r>
+      <w:r>
+        <w:rPr>
+          <w:rFonts w:ascii="Cambria" w:hAnsi="Cambria"/>
+        </w:rPr>
+        <w:t>(Discord</w:t>
+      </w:r>
+      <w:r>
+        <w:rPr>
+          <w:rFonts w:ascii="Cambria" w:hAnsi="Cambria"/>
+        </w:rPr>
+        <w:t xml:space="preserve"> oder </w:t>
+      </w:r>
+      <w:r>
+        <w:rPr>
+          <w:rFonts w:ascii="Cambria" w:hAnsi="Cambria"/>
+        </w:rPr>
+        <w:t>WhatsApp</w:t>
+      </w:r>
+      <w:r>
+        <w:rPr>
+          <w:rFonts w:ascii="Cambria" w:hAnsi="Cambria"/>
+        </w:rPr>
+        <w:t xml:space="preserve">) </w:t>
+      </w:r>
+      <w:r>
+        <w:rPr>
+          <w:rFonts w:ascii="Cambria" w:hAnsi="Cambria"/>
+        </w:rPr>
+        <w:t>mitgeteilt.</w:t>
       </w:r>
     </w:p>
     <w:p>
@@ -384,7 +306,51 @@
           <w:numId w:val="1"/>
         </w:numPr>
         <w:rPr>
-          <w:rFonts w:asciiTheme="majorHAnsi" w:hAnsiTheme="majorHAnsi"/>
+          <w:rFonts w:ascii="Cambria" w:hAnsi="Cambria"/>
+          <w:b/>
+        </w:rPr>
+      </w:pPr>
+      <w:r>
+        <w:rPr>
+          <w:rFonts w:ascii="Cambria" w:hAnsi="Cambria"/>
+        </w:rPr>
+        <w:t xml:space="preserve">Falls </w:t>
+      </w:r>
+      <w:r>
+        <w:rPr>
+          <w:rFonts w:ascii="Cambria" w:hAnsi="Cambria"/>
+        </w:rPr>
+        <w:t xml:space="preserve">ein </w:t>
+      </w:r>
+      <w:r>
+        <w:rPr>
+          <w:rFonts w:ascii="Cambria" w:hAnsi="Cambria"/>
+        </w:rPr>
+        <w:t>Abgabetermin nicht eingehalten werden kann</w:t>
+      </w:r>
+      <w:r>
+        <w:rPr>
+          <w:rFonts w:ascii="Cambria" w:hAnsi="Cambria"/>
+        </w:rPr>
+        <w:t>, soll dies mind. drei</w:t>
+      </w:r>
+      <w:r>
+        <w:rPr>
+          <w:rFonts w:ascii="Cambria" w:hAnsi="Cambria"/>
+        </w:rPr>
+        <w:t xml:space="preserve"> Tage vor Abgabe kommunizier</w:t>
+      </w:r>
+      <w:r>
+        <w:rPr>
+          <w:rFonts w:ascii="Cambria" w:hAnsi="Cambria"/>
+        </w:rPr>
+        <w:t>t werden.</w:t>
+      </w:r>
+    </w:p>
+    <w:p>
+      <w:pPr>
+        <w:rPr>
+          <w:rFonts w:ascii="Cambria" w:hAnsi="Cambria"/>
           <w:b/>
           <w:sz w:val="24"/>
           <w:szCs w:val="24"/>
@@ -392,87 +358,25 @@
       </w:pPr>
       <w:r>
         <w:rPr>
-          <w:rFonts w:asciiTheme="majorHAnsi" w:hAnsiTheme="majorHAnsi"/>
-        </w:rPr>
-        <w:t xml:space="preserve">Änderungen, Probleme und Unklarheiten werden allen </w:t>
-      </w:r>
-      <w:r>
-        <w:rPr>
-          <w:rFonts w:asciiTheme="majorHAnsi" w:hAnsiTheme="majorHAnsi"/>
-        </w:rPr>
-        <w:t>Mitgliedern</w:t>
-      </w:r>
-      <w:r>
-        <w:rPr>
-          <w:rFonts w:asciiTheme="majorHAnsi" w:hAnsiTheme="majorHAnsi"/>
-        </w:rPr>
-        <w:t xml:space="preserve"> über den definierten Informationskanal </w:t>
-      </w:r>
-      <w:r>
-        <w:rPr>
-          <w:rFonts w:asciiTheme="majorHAnsi" w:hAnsiTheme="majorHAnsi"/>
-        </w:rPr>
-        <w:t>(Discord</w:t>
-      </w:r>
-      <w:r>
-        <w:rPr>
-          <w:rFonts w:asciiTheme="majorHAnsi" w:hAnsiTheme="majorHAnsi"/>
-        </w:rPr>
-        <w:t xml:space="preserve"> oder </w:t>
-      </w:r>
-      <w:r>
-        <w:rPr>
-          <w:rFonts w:asciiTheme="majorHAnsi" w:hAnsiTheme="majorHAnsi"/>
-        </w:rPr>
-        <w:t>WhatsApp</w:t>
-      </w:r>
-      <w:r>
-        <w:rPr>
-          <w:rFonts w:asciiTheme="majorHAnsi" w:hAnsiTheme="majorHAnsi"/>
-        </w:rPr>
-        <w:t xml:space="preserve">) </w:t>
-      </w:r>
-      <w:r>
-        <w:rPr>
-          <w:rFonts w:asciiTheme="majorHAnsi" w:hAnsiTheme="majorHAnsi"/>
-        </w:rPr>
-        <w:t>mitgeteilt.</w:t>
-      </w:r>
-    </w:p>
-    <w:p>
-      <w:pPr>
-        <w:rPr>
-          <w:rFonts w:asciiTheme="majorHAnsi" w:hAnsiTheme="majorHAnsi"/>
+          <w:rFonts w:ascii="Cambria" w:hAnsi="Cambria"/>
           <w:b/>
           <w:sz w:val="24"/>
           <w:szCs w:val="24"/>
         </w:rPr>
-      </w:pPr>
-      <w:r>
-        <w:rPr>
-          <w:rFonts w:asciiTheme="majorHAnsi" w:hAnsiTheme="majorHAnsi"/>
-          <w:b/>
-          <w:sz w:val="24"/>
-          <w:szCs w:val="24"/>
-        </w:rPr>
         <w:t>Engagement</w:t>
       </w:r>
     </w:p>
     <w:p>
       <w:pPr>
         <w:rPr>
-          <w:rFonts w:asciiTheme="majorHAnsi" w:hAnsiTheme="majorHAnsi"/>
+          <w:rFonts w:ascii="Cambria" w:hAnsi="Cambria"/>
           <w:bCs/>
-          <w:sz w:val="24"/>
-          <w:szCs w:val="24"/>
-        </w:rPr>
-      </w:pPr>
-      <w:r>
-        <w:rPr>
-          <w:rFonts w:asciiTheme="majorHAnsi" w:hAnsiTheme="majorHAnsi"/>
+        </w:rPr>
+      </w:pPr>
+      <w:r>
+        <w:rPr>
+          <w:rFonts w:ascii="Cambria" w:hAnsi="Cambria"/>
           <w:bCs/>
-          <w:sz w:val="24"/>
-          <w:szCs w:val="24"/>
         </w:rPr>
         <w:t>Die Projektmitglieder…</w:t>
       </w:r>
@@ -485,117 +389,73 @@
           <w:numId w:val="2"/>
         </w:numPr>
         <w:rPr>
-          <w:rFonts w:asciiTheme="majorHAnsi" w:hAnsiTheme="majorHAnsi"/>
+          <w:rFonts w:ascii="Cambria" w:hAnsi="Cambria"/>
           <w:b/>
-          <w:sz w:val="24"/>
-          <w:szCs w:val="24"/>
-        </w:rPr>
-      </w:pPr>
-      <w:r>
-        <w:rPr>
-          <w:rFonts w:asciiTheme="majorHAnsi" w:hAnsiTheme="majorHAnsi" w:cs="Arial"/>
+        </w:rPr>
+      </w:pPr>
+      <w:r>
+        <w:rPr>
+          <w:rFonts w:ascii="Cambria" w:hAnsi="Cambria" w:cs="Arial"/>
         </w:rPr>
         <w:t>…</w:t>
       </w:r>
       <w:r>
         <w:rPr>
-          <w:rFonts w:asciiTheme="majorHAnsi" w:hAnsiTheme="majorHAnsi" w:cs="Arial"/>
+          <w:rFonts w:ascii="Cambria" w:hAnsi="Cambria" w:cs="Arial"/>
         </w:rPr>
         <w:t xml:space="preserve"> erledig</w:t>
       </w:r>
       <w:r>
         <w:rPr>
-          <w:rFonts w:asciiTheme="majorHAnsi" w:hAnsiTheme="majorHAnsi" w:cs="Arial"/>
+          <w:rFonts w:ascii="Cambria" w:hAnsi="Cambria" w:cs="Arial"/>
         </w:rPr>
         <w:t>en</w:t>
       </w:r>
       <w:r>
         <w:rPr>
-          <w:rFonts w:asciiTheme="majorHAnsi" w:hAnsiTheme="majorHAnsi" w:cs="Arial"/>
-        </w:rPr>
-        <w:t xml:space="preserve"> </w:t>
-      </w:r>
-      <w:r>
-        <w:rPr>
-          <w:rFonts w:asciiTheme="majorHAnsi" w:hAnsiTheme="majorHAnsi" w:cs="Arial"/>
-        </w:rPr>
-        <w:t>die</w:t>
-      </w:r>
-      <w:r>
-        <w:rPr>
-          <w:rFonts w:asciiTheme="majorHAnsi" w:hAnsiTheme="majorHAnsi" w:cs="Arial"/>
-        </w:rPr>
-        <w:t xml:space="preserve"> </w:t>
-      </w:r>
-      <w:r>
-        <w:rPr>
-          <w:rFonts w:asciiTheme="majorHAnsi" w:hAnsiTheme="majorHAnsi" w:cs="Arial"/>
+          <w:rFonts w:ascii="Cambria" w:hAnsi="Cambria" w:cs="Arial"/>
+        </w:rPr>
+        <w:t xml:space="preserve"> die </w:t>
+      </w:r>
+      <w:r>
+        <w:rPr>
+          <w:rFonts w:ascii="Cambria" w:hAnsi="Cambria" w:cs="Arial"/>
         </w:rPr>
         <w:t>ihnen</w:t>
       </w:r>
       <w:r>
         <w:rPr>
-          <w:rFonts w:asciiTheme="majorHAnsi" w:hAnsiTheme="majorHAnsi" w:cs="Arial"/>
-        </w:rPr>
-        <w:t xml:space="preserve"> übertragene</w:t>
-      </w:r>
-      <w:r>
-        <w:rPr>
-          <w:rFonts w:asciiTheme="majorHAnsi" w:hAnsiTheme="majorHAnsi" w:cs="Arial"/>
-        </w:rPr>
-        <w:t>n</w:t>
-      </w:r>
-      <w:r>
-        <w:rPr>
-          <w:rFonts w:asciiTheme="majorHAnsi" w:hAnsiTheme="majorHAnsi" w:cs="Arial"/>
-        </w:rPr>
-        <w:t xml:space="preserve"> Aufgabe</w:t>
-      </w:r>
-      <w:r>
-        <w:rPr>
-          <w:rFonts w:asciiTheme="majorHAnsi" w:hAnsiTheme="majorHAnsi" w:cs="Arial"/>
-        </w:rPr>
-        <w:t>n</w:t>
-      </w:r>
-      <w:r>
-        <w:rPr>
-          <w:rFonts w:asciiTheme="majorHAnsi" w:hAnsiTheme="majorHAnsi" w:cs="Arial"/>
-        </w:rPr>
-        <w:t xml:space="preserve"> seriös</w:t>
-      </w:r>
-      <w:r>
-        <w:rPr>
-          <w:rFonts w:asciiTheme="majorHAnsi" w:hAnsiTheme="majorHAnsi" w:cs="Arial"/>
-        </w:rPr>
-        <w:t xml:space="preserve">. Dies bedeutet, dass </w:t>
-      </w:r>
-      <w:r>
-        <w:rPr>
-          <w:rFonts w:asciiTheme="majorHAnsi" w:hAnsiTheme="majorHAnsi" w:cs="Arial"/>
+          <w:rFonts w:ascii="Cambria" w:hAnsi="Cambria" w:cs="Arial"/>
+        </w:rPr>
+        <w:t xml:space="preserve"> übertragenen Aufgaben seriös. Dies bedeutet, dass </w:t>
+      </w:r>
+      <w:r>
+        <w:rPr>
+          <w:rFonts w:ascii="Cambria" w:hAnsi="Cambria" w:cs="Arial"/>
         </w:rPr>
         <w:t xml:space="preserve">nicht ein anderes </w:t>
       </w:r>
       <w:r>
         <w:rPr>
-          <w:rFonts w:asciiTheme="majorHAnsi" w:hAnsiTheme="majorHAnsi" w:cs="Arial"/>
+          <w:rFonts w:ascii="Cambria" w:hAnsi="Cambria" w:cs="Arial"/>
         </w:rPr>
         <w:t>Teammitglied</w:t>
       </w:r>
       <w:r>
         <w:rPr>
-          <w:rFonts w:asciiTheme="majorHAnsi" w:hAnsiTheme="majorHAnsi" w:cs="Arial"/>
+          <w:rFonts w:ascii="Cambria" w:hAnsi="Cambria" w:cs="Arial"/>
         </w:rPr>
         <w:t xml:space="preserve"> die Arbeit </w:t>
       </w:r>
       <w:r>
         <w:rPr>
-          <w:rFonts w:asciiTheme="majorHAnsi" w:hAnsiTheme="majorHAnsi" w:cs="Arial"/>
+          <w:rFonts w:ascii="Cambria" w:hAnsi="Cambria" w:cs="Arial"/>
         </w:rPr>
         <w:t>noch einmal</w:t>
       </w:r>
       <w:r>
         <w:rPr>
-          <w:rFonts w:asciiTheme="majorHAnsi" w:hAnsiTheme="majorHAnsi" w:cs="Arial"/>
+          <w:rFonts w:ascii="Cambria" w:hAnsi="Cambria" w:cs="Arial"/>
         </w:rPr>
         <w:t xml:space="preserve"> komplett überarbeiten muss.</w:t>
       </w:r>
@@ -608,45 +468,25 @@
           <w:numId w:val="2"/>
         </w:numPr>
         <w:rPr>
-          <w:rFonts w:asciiTheme="majorHAnsi" w:hAnsiTheme="majorHAnsi"/>
+          <w:rFonts w:ascii="Cambria" w:hAnsi="Cambria"/>
           <w:b/>
-          <w:sz w:val="24"/>
-          <w:szCs w:val="24"/>
-        </w:rPr>
-      </w:pPr>
-      <w:r>
-        <w:rPr>
-          <w:rFonts w:asciiTheme="majorHAnsi" w:hAnsiTheme="majorHAnsi" w:cs="Arial"/>
+        </w:rPr>
+      </w:pPr>
+      <w:r>
+        <w:rPr>
+          <w:rFonts w:ascii="Cambria" w:hAnsi="Cambria" w:cs="Arial"/>
         </w:rPr>
         <w:t>…</w:t>
       </w:r>
       <w:r>
         <w:rPr>
-          <w:rFonts w:asciiTheme="majorHAnsi" w:hAnsiTheme="majorHAnsi" w:cs="Arial"/>
-        </w:rPr>
-        <w:t xml:space="preserve"> vermeiden Leerläufe</w:t>
-      </w:r>
-      <w:r>
-        <w:rPr>
-          <w:rFonts w:asciiTheme="majorHAnsi" w:hAnsiTheme="majorHAnsi" w:cs="Arial"/>
-        </w:rPr>
-        <w:t xml:space="preserve">, </w:t>
-      </w:r>
-      <w:r>
-        <w:rPr>
-          <w:rFonts w:asciiTheme="majorHAnsi" w:hAnsiTheme="majorHAnsi" w:cs="Arial"/>
-        </w:rPr>
-        <w:t xml:space="preserve">indem Sie </w:t>
-      </w:r>
-      <w:r>
-        <w:rPr>
-          <w:rFonts w:asciiTheme="majorHAnsi" w:hAnsiTheme="majorHAnsi" w:cs="Arial"/>
-        </w:rPr>
-        <w:t xml:space="preserve">sich selbst </w:t>
-      </w:r>
-      <w:r>
-        <w:rPr>
-          <w:rFonts w:asciiTheme="majorHAnsi" w:hAnsiTheme="majorHAnsi" w:cs="Arial"/>
+          <w:rFonts w:ascii="Cambria" w:hAnsi="Cambria" w:cs="Arial"/>
+        </w:rPr>
+        <w:t xml:space="preserve"> vermeiden Leerläufe, indem Sie sich selbst </w:t>
+      </w:r>
+      <w:r>
+        <w:rPr>
+          <w:rFonts w:ascii="Cambria" w:hAnsi="Cambria" w:cs="Arial"/>
         </w:rPr>
         <w:t>über ausstehende Arbeiten informieren.</w:t>
       </w:r>
@@ -659,41 +499,33 @@
           <w:numId w:val="2"/>
         </w:numPr>
         <w:rPr>
-          <w:rFonts w:asciiTheme="majorHAnsi" w:hAnsiTheme="majorHAnsi"/>
+          <w:rFonts w:ascii="Cambria" w:hAnsi="Cambria"/>
           <w:b/>
-          <w:sz w:val="24"/>
-          <w:szCs w:val="24"/>
-        </w:rPr>
-      </w:pPr>
-      <w:r>
-        <w:rPr>
-          <w:rFonts w:asciiTheme="majorHAnsi" w:hAnsiTheme="majorHAnsi" w:cs="Arial"/>
+        </w:rPr>
+      </w:pPr>
+      <w:r>
+        <w:rPr>
+          <w:rFonts w:ascii="Cambria" w:hAnsi="Cambria" w:cs="Arial"/>
         </w:rPr>
         <w:t>… holen</w:t>
       </w:r>
       <w:r>
         <w:rPr>
-          <w:rFonts w:asciiTheme="majorHAnsi" w:hAnsiTheme="majorHAnsi" w:cs="Arial"/>
+          <w:rFonts w:ascii="Cambria" w:hAnsi="Cambria" w:cs="Arial"/>
         </w:rPr>
         <w:t xml:space="preserve"> sich Hilfe bei den </w:t>
       </w:r>
       <w:r>
         <w:rPr>
-          <w:rFonts w:asciiTheme="majorHAnsi" w:hAnsiTheme="majorHAnsi" w:cs="Arial"/>
+          <w:rFonts w:ascii="Cambria" w:hAnsi="Cambria" w:cs="Arial"/>
         </w:rPr>
         <w:t>anderen,</w:t>
       </w:r>
       <w:r>
         <w:rPr>
-          <w:rFonts w:asciiTheme="majorHAnsi" w:hAnsiTheme="majorHAnsi" w:cs="Arial"/>
-        </w:rPr>
-        <w:t xml:space="preserve"> wenn Sie Probleme haben</w:t>
-      </w:r>
-      <w:r>
-        <w:rPr>
-          <w:rFonts w:asciiTheme="majorHAnsi" w:hAnsiTheme="majorHAnsi" w:cs="Arial"/>
-        </w:rPr>
-        <w:t>.</w:t>
+          <w:rFonts w:ascii="Cambria" w:hAnsi="Cambria" w:cs="Arial"/>
+        </w:rPr>
+        <w:t xml:space="preserve"> wenn Sie Probleme haben.</w:t>
       </w:r>
     </w:p>
     <w:p>
@@ -704,53 +536,27 @@
           <w:numId w:val="2"/>
         </w:numPr>
         <w:rPr>
-          <w:rFonts w:asciiTheme="majorHAnsi" w:hAnsiTheme="majorHAnsi"/>
+          <w:rFonts w:ascii="Cambria" w:hAnsi="Cambria"/>
           <w:b/>
-          <w:sz w:val="24"/>
-          <w:szCs w:val="24"/>
-        </w:rPr>
-      </w:pPr>
-      <w:r>
-        <w:rPr>
-          <w:rFonts w:asciiTheme="majorHAnsi" w:hAnsiTheme="majorHAnsi" w:cs="Arial"/>
+        </w:rPr>
+      </w:pPr>
+      <w:r>
+        <w:rPr>
+          <w:rFonts w:ascii="Cambria" w:hAnsi="Cambria" w:cs="Arial"/>
         </w:rPr>
         <w:t>…</w:t>
       </w:r>
       <w:r>
         <w:rPr>
-          <w:rFonts w:asciiTheme="majorHAnsi" w:hAnsiTheme="majorHAnsi" w:cs="Arial"/>
+          <w:rFonts w:ascii="Cambria" w:hAnsi="Cambria" w:cs="Arial"/>
         </w:rPr>
         <w:t xml:space="preserve"> fühlen sich weder über- noch unterfordert</w:t>
       </w:r>
       <w:r>
         <w:rPr>
-          <w:rFonts w:asciiTheme="majorHAnsi" w:hAnsiTheme="majorHAnsi" w:cs="Arial"/>
-        </w:rPr>
-        <w:t xml:space="preserve"> und </w:t>
-      </w:r>
-      <w:r>
-        <w:rPr>
-          <w:rFonts w:asciiTheme="majorHAnsi" w:hAnsiTheme="majorHAnsi" w:cs="Arial"/>
-        </w:rPr>
-        <w:t>meldet sich</w:t>
-      </w:r>
-      <w:r>
-        <w:rPr>
-          <w:rFonts w:asciiTheme="majorHAnsi" w:hAnsiTheme="majorHAnsi" w:cs="Arial"/>
-        </w:rPr>
-        <w:t xml:space="preserve"> </w:t>
-      </w:r>
-      <w:r>
-        <w:rPr>
-          <w:rFonts w:asciiTheme="majorHAnsi" w:hAnsiTheme="majorHAnsi" w:cs="Arial"/>
-        </w:rPr>
-        <w:t xml:space="preserve">beim Projektleiter, wenn </w:t>
-      </w:r>
-      <w:r>
-        <w:rPr>
-          <w:rFonts w:asciiTheme="majorHAnsi" w:hAnsiTheme="majorHAnsi" w:cs="Arial"/>
-        </w:rPr>
-        <w:t>dies nicht der Fall ist.</w:t>
+          <w:rFonts w:ascii="Cambria" w:hAnsi="Cambria" w:cs="Arial"/>
+        </w:rPr>
+        <w:t xml:space="preserve"> und meldet sich beim Projektleiter, wenn dies nicht der Fall ist.</w:t>
       </w:r>
     </w:p>
     <w:p>
@@ -761,7 +567,7 @@
           <w:numId w:val="2"/>
         </w:numPr>
         <w:rPr>
-          <w:rFonts w:asciiTheme="majorHAnsi" w:hAnsiTheme="majorHAnsi"/>
+          <w:rFonts w:ascii="Cambria" w:hAnsi="Cambria"/>
           <w:b/>
           <w:sz w:val="24"/>
           <w:szCs w:val="24"/>
@@ -769,27 +575,129 @@
       </w:pPr>
       <w:r>
         <w:rPr>
-          <w:rFonts w:asciiTheme="majorHAnsi" w:hAnsiTheme="majorHAnsi" w:cs="Arial"/>
+          <w:rFonts w:ascii="Cambria" w:hAnsi="Cambria" w:cs="Arial"/>
         </w:rPr>
         <w:t>…</w:t>
       </w:r>
       <w:r>
         <w:rPr>
-          <w:rFonts w:asciiTheme="majorHAnsi" w:hAnsiTheme="majorHAnsi" w:cs="Arial"/>
+          <w:rFonts w:ascii="Cambria" w:hAnsi="Cambria" w:cs="Arial"/>
         </w:rPr>
         <w:t xml:space="preserve"> fühl</w:t>
       </w:r>
       <w:r>
         <w:rPr>
-          <w:rFonts w:asciiTheme="majorHAnsi" w:hAnsiTheme="majorHAnsi" w:cs="Arial"/>
+          <w:rFonts w:ascii="Cambria" w:hAnsi="Cambria" w:cs="Arial"/>
         </w:rPr>
         <w:t>en</w:t>
       </w:r>
       <w:r>
         <w:rPr>
-          <w:rFonts w:asciiTheme="majorHAnsi" w:hAnsiTheme="majorHAnsi" w:cs="Arial"/>
+          <w:rFonts w:ascii="Cambria" w:hAnsi="Cambria" w:cs="Arial"/>
         </w:rPr>
         <w:t xml:space="preserve"> sich bei der Projektarbeit wertgeschätzt.</w:t>
+      </w:r>
+    </w:p>
+    <w:p>
+      <w:pPr>
+        <w:rPr>
+          <w:rFonts w:ascii="Cambria" w:hAnsi="Cambria"/>
+          <w:b/>
+          <w:sz w:val="24"/>
+          <w:szCs w:val="24"/>
+        </w:rPr>
+      </w:pPr>
+      <w:r>
+        <w:rPr>
+          <w:rFonts w:ascii="Cambria" w:hAnsi="Cambria"/>
+          <w:b/>
+          <w:sz w:val="24"/>
+          <w:szCs w:val="24"/>
+        </w:rPr>
+        <w:t>Zuverlässigkeit</w:t>
+      </w:r>
+    </w:p>
+    <w:p>
+      <w:pPr>
+        <w:pStyle w:val="Listenabsatz"/>
+        <w:numPr>
+          <w:ilvl w:val="0"/>
+          <w:numId w:val="3"/>
+        </w:numPr>
+        <w:rPr>
+          <w:rFonts w:ascii="Cambria" w:hAnsi="Cambria"/>
+          <w:bCs/>
+        </w:rPr>
+      </w:pPr>
+      <w:r>
+        <w:rPr>
+          <w:rFonts w:ascii="Cambria" w:hAnsi="Cambria"/>
+          <w:bCs/>
+        </w:rPr>
+        <w:t xml:space="preserve">Jedes </w:t>
+      </w:r>
+      <w:r>
+        <w:rPr>
+          <w:rFonts w:ascii="Cambria" w:hAnsi="Cambria"/>
+          <w:bCs/>
+        </w:rPr>
+        <w:t>Mitglied</w:t>
+      </w:r>
+      <w:r>
+        <w:rPr>
+          <w:rFonts w:ascii="Cambria" w:hAnsi="Cambria"/>
+          <w:bCs/>
+        </w:rPr>
+        <w:t xml:space="preserve"> hält die vereinbarten Termine ein und beteiligt sich an </w:t>
+      </w:r>
+      <w:r>
+        <w:rPr>
+          <w:rFonts w:ascii="Cambria" w:hAnsi="Cambria"/>
+          <w:bCs/>
+        </w:rPr>
+        <w:t xml:space="preserve">den </w:t>
+      </w:r>
+      <w:r>
+        <w:rPr>
+          <w:rFonts w:ascii="Cambria" w:hAnsi="Cambria"/>
+          <w:bCs/>
+        </w:rPr>
+        <w:t xml:space="preserve">Diskussionen </w:t>
+      </w:r>
+      <w:r>
+        <w:rPr>
+          <w:rFonts w:ascii="Cambria" w:hAnsi="Cambria"/>
+          <w:bCs/>
+        </w:rPr>
+        <w:t>in</w:t>
+      </w:r>
+      <w:r>
+        <w:rPr>
+          <w:rFonts w:ascii="Cambria" w:hAnsi="Cambria"/>
+          <w:bCs/>
+        </w:rPr>
+        <w:t xml:space="preserve"> den Sitzungen.</w:t>
+      </w:r>
+    </w:p>
+    <w:p>
+      <w:pPr>
+        <w:pStyle w:val="Listenabsatz"/>
+        <w:numPr>
+          <w:ilvl w:val="0"/>
+          <w:numId w:val="3"/>
+        </w:numPr>
+        <w:rPr>
+          <w:rFonts w:ascii="Cambria" w:hAnsi="Cambria"/>
+          <w:bCs/>
+          <w:sz w:val="24"/>
+          <w:szCs w:val="24"/>
+        </w:rPr>
+      </w:pPr>
+      <w:r>
+        <w:rPr>
+          <w:rFonts w:ascii="Cambria" w:hAnsi="Cambria"/>
+        </w:rPr>
+        <w:t>Auf Nachrichten und Anfragen reagieren alle Teammitglieder sobald wie möglich.</w:t>
       </w:r>
     </w:p>
     <w:sectPr>
@@ -945,7 +853,7 @@
       <w:rPr>
         <w:noProof/>
       </w:rPr>
-      <w:t>19. Februar 2020</w:t>
+      <w:t>21. Februar 2020</w:t>
     </w:r>
     <w:r>
       <w:fldChar w:fldCharType="end"/>
@@ -1070,6 +978,119 @@
     </w:lvl>
   </w:abstractNum>
   <w:abstractNum w:abstractNumId="1" w15:restartNumberingAfterBreak="0">
+    <w:nsid w:val="28475359"/>
+    <w:multiLevelType w:val="hybridMultilevel"/>
+    <w:tmpl w:val="74BCCD30"/>
+    <w:lvl w:ilvl="0" w:tplc="08090001">
+      <w:start w:val="1"/>
+      <w:numFmt w:val="bullet"/>
+      <w:lvlText w:val=""/>
+      <w:lvlJc w:val="left"/>
+      <w:pPr>
+        <w:ind w:left="720" w:hanging="360"/>
+      </w:pPr>
+      <w:rPr>
+        <w:rFonts w:ascii="Symbol" w:hAnsi="Symbol" w:hint="default"/>
+      </w:rPr>
+    </w:lvl>
+    <w:lvl w:ilvl="1" w:tplc="08090003" w:tentative="1">
+      <w:start w:val="1"/>
+      <w:numFmt w:val="bullet"/>
+      <w:lvlText w:val="o"/>
+      <w:lvlJc w:val="left"/>
+      <w:pPr>
+        <w:ind w:left="1440" w:hanging="360"/>
+      </w:pPr>
+      <w:rPr>
+        <w:rFonts w:ascii="Courier New" w:hAnsi="Courier New" w:cs="Courier New" w:hint="default"/>
+      </w:rPr>
+    </w:lvl>
+    <w:lvl w:ilvl="2" w:tplc="08090005" w:tentative="1">
+      <w:start w:val="1"/>
+      <w:numFmt w:val="bullet"/>
+      <w:lvlText w:val=""/>
+      <w:lvlJc w:val="left"/>
+      <w:pPr>
+        <w:ind w:left="2160" w:hanging="360"/>
+      </w:pPr>
+      <w:rPr>
+        <w:rFonts w:ascii="Wingdings" w:hAnsi="Wingdings" w:hint="default"/>
+      </w:rPr>
+    </w:lvl>
+    <w:lvl w:ilvl="3" w:tplc="08090001" w:tentative="1">
+      <w:start w:val="1"/>
+      <w:numFmt w:val="bullet"/>
+      <w:lvlText w:val=""/>
+      <w:lvlJc w:val="left"/>
+      <w:pPr>
+        <w:ind w:left="2880" w:hanging="360"/>
+      </w:pPr>
+      <w:rPr>
+        <w:rFonts w:ascii="Symbol" w:hAnsi="Symbol" w:hint="default"/>
+      </w:rPr>
+    </w:lvl>
+    <w:lvl w:ilvl="4" w:tplc="08090003" w:tentative="1">
+      <w:start w:val="1"/>
+      <w:numFmt w:val="bullet"/>
+      <w:lvlText w:val="o"/>
+      <w:lvlJc w:val="left"/>
+      <w:pPr>
+        <w:ind w:left="3600" w:hanging="360"/>
+      </w:pPr>
+      <w:rPr>
+        <w:rFonts w:ascii="Courier New" w:hAnsi="Courier New" w:cs="Courier New" w:hint="default"/>
+      </w:rPr>
+    </w:lvl>
+    <w:lvl w:ilvl="5" w:tplc="08090005" w:tentative="1">
+      <w:start w:val="1"/>
+      <w:numFmt w:val="bullet"/>
+      <w:lvlText w:val=""/>
+      <w:lvlJc w:val="left"/>
+      <w:pPr>
+        <w:ind w:left="4320" w:hanging="360"/>
+      </w:pPr>
+      <w:rPr>
+        <w:rFonts w:ascii="Wingdings" w:hAnsi="Wingdings" w:hint="default"/>
+      </w:rPr>
+    </w:lvl>
+    <w:lvl w:ilvl="6" w:tplc="08090001" w:tentative="1">
+      <w:start w:val="1"/>
+      <w:numFmt w:val="bullet"/>
+      <w:lvlText w:val=""/>
+      <w:lvlJc w:val="left"/>
+      <w:pPr>
+        <w:ind w:left="5040" w:hanging="360"/>
+      </w:pPr>
+      <w:rPr>
+        <w:rFonts w:ascii="Symbol" w:hAnsi="Symbol" w:hint="default"/>
+      </w:rPr>
+    </w:lvl>
+    <w:lvl w:ilvl="7" w:tplc="08090003" w:tentative="1">
+      <w:start w:val="1"/>
+      <w:numFmt w:val="bullet"/>
+      <w:lvlText w:val="o"/>
+      <w:lvlJc w:val="left"/>
+      <w:pPr>
+        <w:ind w:left="5760" w:hanging="360"/>
+      </w:pPr>
+      <w:rPr>
+        <w:rFonts w:ascii="Courier New" w:hAnsi="Courier New" w:cs="Courier New" w:hint="default"/>
+      </w:rPr>
+    </w:lvl>
+    <w:lvl w:ilvl="8" w:tplc="08090005" w:tentative="1">
+      <w:start w:val="1"/>
+      <w:numFmt w:val="bullet"/>
+      <w:lvlText w:val=""/>
+      <w:lvlJc w:val="left"/>
+      <w:pPr>
+        <w:ind w:left="6480" w:hanging="360"/>
+      </w:pPr>
+      <w:rPr>
+        <w:rFonts w:ascii="Wingdings" w:hAnsi="Wingdings" w:hint="default"/>
+      </w:rPr>
+    </w:lvl>
+  </w:abstractNum>
+  <w:abstractNum w:abstractNumId="2" w15:restartNumberingAfterBreak="0">
     <w:nsid w:val="309040AD"/>
     <w:multiLevelType w:val="hybridMultilevel"/>
     <w:tmpl w:val="CD282F9E"/>
@@ -1186,6 +1207,9 @@
     <w:abstractNumId w:val="0"/>
   </w:num>
   <w:num w:numId="2">
+    <w:abstractNumId w:val="2"/>
+  </w:num>
+  <w:num w:numId="3">
     <w:abstractNumId w:val="1"/>
   </w:num>
 </w:numbering>
@@ -2036,14 +2060,12 @@
 </file>
 
 <file path=customXml/item1.xml><?xml version="1.0" encoding="utf-8"?>
-<p:properties xmlns:p="http://schemas.microsoft.com/office/2006/metadata/properties" xmlns:xsi="http://www.w3.org/2001/XMLSchema-instance" xmlns:pc="http://schemas.microsoft.com/office/infopath/2007/PartnerControls">
-  <documentManagement>
-    <if6c3b60cb7946a497c90999f960d465 xmlns="ae84a682-57c0-4245-9851-92a7533be2d6">
-      <Terms xmlns="http://schemas.microsoft.com/office/infopath/2007/PartnerControls"/>
-    </if6c3b60cb7946a497c90999f960d465>
-    <TaxCatchAll xmlns="e4c5f5f2-958c-44bd-9179-f1c43ce55659"/>
-  </documentManagement>
-</p:properties>
+<?mso-contentType ?>
+<FormTemplates xmlns="http://schemas.microsoft.com/sharepoint/v3/contenttype/forms">
+  <Display>DocumentLibraryForm</Display>
+  <Edit>DocumentLibraryForm</Edit>
+  <New>DocumentLibraryForm</New>
+</FormTemplates>
 </file>
 
 <file path=customXml/item2.xml><?xml version="1.0" encoding="utf-8"?>
@@ -2204,21 +2226,20 @@
 </file>
 
 <file path=customXml/item3.xml><?xml version="1.0" encoding="utf-8"?>
-<?mso-contentType ?>
-<FormTemplates xmlns="http://schemas.microsoft.com/sharepoint/v3/contenttype/forms">
-  <Display>DocumentLibraryForm</Display>
-  <Edit>DocumentLibraryForm</Edit>
-  <New>DocumentLibraryForm</New>
-</FormTemplates>
+<p:properties xmlns:p="http://schemas.microsoft.com/office/2006/metadata/properties" xmlns:xsi="http://www.w3.org/2001/XMLSchema-instance" xmlns:pc="http://schemas.microsoft.com/office/infopath/2007/PartnerControls">
+  <documentManagement>
+    <if6c3b60cb7946a497c90999f960d465 xmlns="ae84a682-57c0-4245-9851-92a7533be2d6">
+      <Terms xmlns="http://schemas.microsoft.com/office/infopath/2007/PartnerControls"/>
+    </if6c3b60cb7946a497c90999f960d465>
+    <TaxCatchAll xmlns="e4c5f5f2-958c-44bd-9179-f1c43ce55659"/>
+  </documentManagement>
+</p:properties>
 </file>
 
 <file path=customXml/itemProps1.xml><?xml version="1.0" encoding="utf-8"?>
-<ds:datastoreItem xmlns:ds="http://schemas.openxmlformats.org/officeDocument/2006/customXml" ds:itemID="{49345BC2-9654-4415-9794-2D1F258B5B27}">
+<ds:datastoreItem xmlns:ds="http://schemas.openxmlformats.org/officeDocument/2006/customXml" ds:itemID="{EC187DCB-336A-4A64-8CC3-24C4EBA91CDA}">
   <ds:schemaRefs>
-    <ds:schemaRef ds:uri="http://schemas.microsoft.com/office/2006/metadata/properties"/>
-    <ds:schemaRef ds:uri="http://schemas.microsoft.com/office/infopath/2007/PartnerControls"/>
-    <ds:schemaRef ds:uri="ae84a682-57c0-4245-9851-92a7533be2d6"/>
-    <ds:schemaRef ds:uri="e4c5f5f2-958c-44bd-9179-f1c43ce55659"/>
+    <ds:schemaRef ds:uri="http://schemas.microsoft.com/sharepoint/v3/contenttype/forms"/>
   </ds:schemaRefs>
 </ds:datastoreItem>
 </file>
@@ -2243,9 +2264,12 @@
 </file>
 
 <file path=customXml/itemProps3.xml><?xml version="1.0" encoding="utf-8"?>
-<ds:datastoreItem xmlns:ds="http://schemas.openxmlformats.org/officeDocument/2006/customXml" ds:itemID="{EC187DCB-336A-4A64-8CC3-24C4EBA91CDA}">
+<ds:datastoreItem xmlns:ds="http://schemas.openxmlformats.org/officeDocument/2006/customXml" ds:itemID="{49345BC2-9654-4415-9794-2D1F258B5B27}">
   <ds:schemaRefs>
-    <ds:schemaRef ds:uri="http://schemas.microsoft.com/sharepoint/v3/contenttype/forms"/>
+    <ds:schemaRef ds:uri="http://schemas.microsoft.com/office/2006/metadata/properties"/>
+    <ds:schemaRef ds:uri="http://schemas.microsoft.com/office/infopath/2007/PartnerControls"/>
+    <ds:schemaRef ds:uri="ae84a682-57c0-4245-9851-92a7533be2d6"/>
+    <ds:schemaRef ds:uri="e4c5f5f2-958c-44bd-9179-f1c43ce55659"/>
   </ds:schemaRefs>
 </ds:datastoreItem>
 </file>
--- a/Admin/Kom/Regeln_der_Zusammenarbeit_pro4e_team1.docx
+++ b/Admin/Kom/Regeln_der_Zusammenarbeit_pro4e_team1.docx
@@ -28,18 +28,7 @@
           <w:sz w:val="40"/>
           <w:szCs w:val="40"/>
         </w:rPr>
-        <w:t>egeln der Zus</w:t>
-      </w:r>
-      <w:bookmarkStart w:id="0" w:name="_GoBack"/>
-      <w:bookmarkEnd w:id="0"/>
-      <w:r>
-        <w:rPr>
-          <w:rFonts w:ascii="Cambria" w:hAnsi="Cambria"/>
-          <w:b/>
-          <w:sz w:val="40"/>
-          <w:szCs w:val="40"/>
-        </w:rPr>
-        <w:t>ammenarbeit</w:t>
+        <w:t>egeln der Zusammenarbeit</w:t>
       </w:r>
       <w:r>
         <w:rPr>
@@ -130,7 +119,16 @@
           <w:rFonts w:ascii="Cambria" w:hAnsi="Cambria"/>
           <w:bCs/>
         </w:rPr>
-        <w:t>Die Sitzungen werden protokolliert und auf dem Cloudserver abgelegt. Der/die Protokollschreiber/in wechselt nach Bedarf.</w:t>
+        <w:t xml:space="preserve">Die Sitzungen werden protokolliert und auf dem </w:t>
+      </w:r>
+      <w:bookmarkStart w:id="0" w:name="_GoBack"/>
+      <w:bookmarkEnd w:id="0"/>
+      <w:r>
+        <w:rPr>
+          <w:rFonts w:ascii="Cambria" w:hAnsi="Cambria"/>
+          <w:bCs/>
+        </w:rPr>
+        <w:t>Cloudserver abgelegt. Der/die Protokollschreiber/in wechselt nach Bedarf.</w:t>
       </w:r>
     </w:p>
     <w:p>
@@ -300,55 +298,6 @@
     </w:p>
     <w:p>
       <w:pPr>
-        <w:pStyle w:val="Listenabsatz"/>
-        <w:numPr>
-          <w:ilvl w:val="0"/>
-          <w:numId w:val="1"/>
-        </w:numPr>
-        <w:rPr>
-          <w:rFonts w:ascii="Cambria" w:hAnsi="Cambria"/>
-          <w:b/>
-        </w:rPr>
-      </w:pPr>
-      <w:r>
-        <w:rPr>
-          <w:rFonts w:ascii="Cambria" w:hAnsi="Cambria"/>
-        </w:rPr>
-        <w:t xml:space="preserve">Falls </w:t>
-      </w:r>
-      <w:r>
-        <w:rPr>
-          <w:rFonts w:ascii="Cambria" w:hAnsi="Cambria"/>
-        </w:rPr>
-        <w:t xml:space="preserve">ein </w:t>
-      </w:r>
-      <w:r>
-        <w:rPr>
-          <w:rFonts w:ascii="Cambria" w:hAnsi="Cambria"/>
-        </w:rPr>
-        <w:t>Abgabetermin nicht eingehalten werden kann</w:t>
-      </w:r>
-      <w:r>
-        <w:rPr>
-          <w:rFonts w:ascii="Cambria" w:hAnsi="Cambria"/>
-        </w:rPr>
-        <w:t>, soll dies mind. drei</w:t>
-      </w:r>
-      <w:r>
-        <w:rPr>
-          <w:rFonts w:ascii="Cambria" w:hAnsi="Cambria"/>
-        </w:rPr>
-        <w:t xml:space="preserve"> Tage vor Abgabe kommunizier</w:t>
-      </w:r>
-      <w:r>
-        <w:rPr>
-          <w:rFonts w:ascii="Cambria" w:hAnsi="Cambria"/>
-        </w:rPr>
-        <w:t>t werden.</w:t>
-      </w:r>
-    </w:p>
-    <w:p>
-      <w:pPr>
         <w:rPr>
           <w:rFonts w:ascii="Cambria" w:hAnsi="Cambria"/>
           <w:b/>
@@ -698,6 +647,27 @@
           <w:rFonts w:ascii="Cambria" w:hAnsi="Cambria"/>
         </w:rPr>
         <w:t>Auf Nachrichten und Anfragen reagieren alle Teammitglieder sobald wie möglich.</w:t>
+      </w:r>
+    </w:p>
+    <w:p>
+      <w:pPr>
+        <w:pStyle w:val="Listenabsatz"/>
+        <w:numPr>
+          <w:ilvl w:val="0"/>
+          <w:numId w:val="3"/>
+        </w:numPr>
+        <w:rPr>
+          <w:rFonts w:ascii="Cambria" w:hAnsi="Cambria"/>
+          <w:bCs/>
+          <w:sz w:val="24"/>
+          <w:szCs w:val="24"/>
+        </w:rPr>
+      </w:pPr>
+      <w:r>
+        <w:rPr>
+          <w:rFonts w:ascii="Cambria" w:hAnsi="Cambria"/>
+        </w:rPr>
+        <w:t>Falls ein Abgabetermin nicht eingehalten werden kann, soll dies mind. drei Tage vor Abgabe kommuniziert werden.</w:t>
       </w:r>
     </w:p>
     <w:sectPr>
@@ -853,7 +823,7 @@
       <w:rPr>
         <w:noProof/>
       </w:rPr>
-      <w:t>21. Februar 2020</w:t>
+      <w:t>27. Februar 2020</w:t>
     </w:r>
     <w:r>
       <w:fldChar w:fldCharType="end"/>
@@ -1622,6 +1592,7 @@
   <w:style w:type="character" w:default="1" w:styleId="Absatz-Standardschriftart">
     <w:name w:val="Default Paragraph Font"/>
     <w:uiPriority w:val="1"/>
+    <w:semiHidden/>
     <w:unhideWhenUsed/>
   </w:style>
   <w:style w:type="table" w:default="1" w:styleId="NormaleTabelle">
@@ -2060,12 +2031,14 @@
 </file>
 
 <file path=customXml/item1.xml><?xml version="1.0" encoding="utf-8"?>
-<?mso-contentType ?>
-<FormTemplates xmlns="http://schemas.microsoft.com/sharepoint/v3/contenttype/forms">
-  <Display>DocumentLibraryForm</Display>
-  <Edit>DocumentLibraryForm</Edit>
-  <New>DocumentLibraryForm</New>
-</FormTemplates>
+<p:properties xmlns:p="http://schemas.microsoft.com/office/2006/metadata/properties" xmlns:xsi="http://www.w3.org/2001/XMLSchema-instance" xmlns:pc="http://schemas.microsoft.com/office/infopath/2007/PartnerControls">
+  <documentManagement>
+    <if6c3b60cb7946a497c90999f960d465 xmlns="ae84a682-57c0-4245-9851-92a7533be2d6">
+      <Terms xmlns="http://schemas.microsoft.com/office/infopath/2007/PartnerControls"/>
+    </if6c3b60cb7946a497c90999f960d465>
+    <TaxCatchAll xmlns="e4c5f5f2-958c-44bd-9179-f1c43ce55659"/>
+  </documentManagement>
+</p:properties>
 </file>
 
 <file path=customXml/item2.xml><?xml version="1.0" encoding="utf-8"?>
@@ -2226,20 +2199,21 @@
 </file>
 
 <file path=customXml/item3.xml><?xml version="1.0" encoding="utf-8"?>
-<p:properties xmlns:p="http://schemas.microsoft.com/office/2006/metadata/properties" xmlns:xsi="http://www.w3.org/2001/XMLSchema-instance" xmlns:pc="http://schemas.microsoft.com/office/infopath/2007/PartnerControls">
-  <documentManagement>
-    <if6c3b60cb7946a497c90999f960d465 xmlns="ae84a682-57c0-4245-9851-92a7533be2d6">
-      <Terms xmlns="http://schemas.microsoft.com/office/infopath/2007/PartnerControls"/>
-    </if6c3b60cb7946a497c90999f960d465>
-    <TaxCatchAll xmlns="e4c5f5f2-958c-44bd-9179-f1c43ce55659"/>
-  </documentManagement>
-</p:properties>
+<?mso-contentType ?>
+<FormTemplates xmlns="http://schemas.microsoft.com/sharepoint/v3/contenttype/forms">
+  <Display>DocumentLibraryForm</Display>
+  <Edit>DocumentLibraryForm</Edit>
+  <New>DocumentLibraryForm</New>
+</FormTemplates>
 </file>
 
 <file path=customXml/itemProps1.xml><?xml version="1.0" encoding="utf-8"?>
-<ds:datastoreItem xmlns:ds="http://schemas.openxmlformats.org/officeDocument/2006/customXml" ds:itemID="{EC187DCB-336A-4A64-8CC3-24C4EBA91CDA}">
+<ds:datastoreItem xmlns:ds="http://schemas.openxmlformats.org/officeDocument/2006/customXml" ds:itemID="{49345BC2-9654-4415-9794-2D1F258B5B27}">
   <ds:schemaRefs>
-    <ds:schemaRef ds:uri="http://schemas.microsoft.com/sharepoint/v3/contenttype/forms"/>
+    <ds:schemaRef ds:uri="http://schemas.microsoft.com/office/2006/metadata/properties"/>
+    <ds:schemaRef ds:uri="http://schemas.microsoft.com/office/infopath/2007/PartnerControls"/>
+    <ds:schemaRef ds:uri="ae84a682-57c0-4245-9851-92a7533be2d6"/>
+    <ds:schemaRef ds:uri="e4c5f5f2-958c-44bd-9179-f1c43ce55659"/>
   </ds:schemaRefs>
 </ds:datastoreItem>
 </file>
@@ -2264,12 +2238,9 @@
 </file>
 
 <file path=customXml/itemProps3.xml><?xml version="1.0" encoding="utf-8"?>
-<ds:datastoreItem xmlns:ds="http://schemas.openxmlformats.org/officeDocument/2006/customXml" ds:itemID="{49345BC2-9654-4415-9794-2D1F258B5B27}">
+<ds:datastoreItem xmlns:ds="http://schemas.openxmlformats.org/officeDocument/2006/customXml" ds:itemID="{EC187DCB-336A-4A64-8CC3-24C4EBA91CDA}">
   <ds:schemaRefs>
-    <ds:schemaRef ds:uri="http://schemas.microsoft.com/office/2006/metadata/properties"/>
-    <ds:schemaRef ds:uri="http://schemas.microsoft.com/office/infopath/2007/PartnerControls"/>
-    <ds:schemaRef ds:uri="ae84a682-57c0-4245-9851-92a7533be2d6"/>
-    <ds:schemaRef ds:uri="e4c5f5f2-958c-44bd-9179-f1c43ce55659"/>
+    <ds:schemaRef ds:uri="http://schemas.microsoft.com/sharepoint/v3/contenttype/forms"/>
   </ds:schemaRefs>
 </ds:datastoreItem>
 </file>